--- a/filters/openxml/src/test/resources/gold/OutTestDako2.docx
+++ b/filters/openxml/src/test/resources/gold/OutTestDako2.docx
@@ -75,7 +75,6 @@
               <w:t xml:space="preserve">Fax +45 44 85 95 95</w:t>
             </w:r>
           </w:p>
-          <w:p/>
           <w:p/>
         </w:tc>
         <w:tc>
@@ -147,7 +146,6 @@
               <w:t xml:space="preserve">Fax +1-805 566 6688</w:t>
             </w:r>
           </w:p>
-          <w:p/>
           <w:p/>
         </w:tc>
       </w:tr>
